--- a/Tema_Proyecto_de_Grado.docx
+++ b/Tema_Proyecto_de_Grado.docx
@@ -1,6 +1,6 @@
 
 <file path=word/document.xml><?xml version="1.0" encoding="utf-8"?>
-<w:document xmlns:wpc="http://schemas.microsoft.com/office/word/2010/wordprocessingCanvas" xmlns:cx="http://schemas.microsoft.com/office/drawing/2014/chartex" xmlns:cx1="http://schemas.microsoft.com/office/drawing/2015/9/8/chartex" xmlns:cx2="http://schemas.microsoft.com/office/drawing/2015/10/21/chartex" xmlns:cx3="http://schemas.microsoft.com/office/drawing/2016/5/9/chartex" xmlns:cx4="http://schemas.microsoft.com/office/drawing/2016/5/10/chartex" xmlns:cx5="http://schemas.microsoft.com/office/drawing/2016/5/11/chartex" xmlns:cx6="http://schemas.microsoft.com/office/drawing/2016/5/12/chartex" xmlns:cx7="http://schemas.microsoft.com/office/drawing/2016/5/13/chartex" xmlns:cx8="http://schemas.microsoft.com/office/drawing/2016/5/14/chartex" xmlns:mc="http://schemas.openxmlformats.org/markup-compatibility/2006" xmlns:aink="http://schemas.microsoft.com/office/drawing/2016/ink" xmlns:am3d="http://schemas.microsoft.com/office/drawing/2017/model3d" xmlns:o="urn:schemas-microsoft-com:office:office" xmlns:oel="http://schemas.microsoft.com/office/2019/extlst" xmlns:r="http://schemas.openxmlformats.org/officeDocument/2006/relationships" xmlns:m="http://schemas.openxmlformats.org/officeDocument/2006/math" xmlns:v="urn:schemas-microsoft-com:vml" xmlns:wp14="http://schemas.microsoft.com/office/word/2010/wordprocessingDrawing" xmlns:wp="http://schemas.openxmlformats.org/drawingml/2006/wordprocessingDrawing" xmlns:w10="urn:schemas-microsoft-com:office:word" xmlns:w="http://schemas.openxmlformats.org/wordprocessingml/2006/main" xmlns:w14="http://schemas.microsoft.com/office/word/2010/wordml" xmlns:w15="http://schemas.microsoft.com/office/word/2012/wordml" xmlns:w16cex="http://schemas.microsoft.com/office/word/2018/wordml/cex" xmlns:w16cid="http://schemas.microsoft.com/office/word/2016/wordml/cid" xmlns:w16="http://schemas.microsoft.com/office/word/2018/wordml" xmlns:w16sdtdh="http://schemas.microsoft.com/office/word/2020/wordml/sdtdatahash" xmlns:w16se="http://schemas.microsoft.com/office/word/2015/wordml/symex" xmlns:wpg="http://schemas.microsoft.com/office/word/2010/wordprocessingGroup" xmlns:wpi="http://schemas.microsoft.com/office/word/2010/wordprocessingInk" xmlns:wne="http://schemas.microsoft.com/office/word/2006/wordml" xmlns:wps="http://schemas.microsoft.com/office/word/2010/wordprocessingShape" mc:Ignorable="w14 w15 w16se w16cid w16 w16cex w16sdtdh wp14">
+<w:document xmlns:wpc="http://schemas.microsoft.com/office/word/2010/wordprocessingCanvas" xmlns:cx="http://schemas.microsoft.com/office/drawing/2014/chartex" xmlns:cx1="http://schemas.microsoft.com/office/drawing/2015/9/8/chartex" xmlns:cx2="http://schemas.microsoft.com/office/drawing/2015/10/21/chartex" xmlns:cx3="http://schemas.microsoft.com/office/drawing/2016/5/9/chartex" xmlns:cx4="http://schemas.microsoft.com/office/drawing/2016/5/10/chartex" xmlns:cx5="http://schemas.microsoft.com/office/drawing/2016/5/11/chartex" xmlns:cx6="http://schemas.microsoft.com/office/drawing/2016/5/12/chartex" xmlns:cx7="http://schemas.microsoft.com/office/drawing/2016/5/13/chartex" xmlns:cx8="http://schemas.microsoft.com/office/drawing/2016/5/14/chartex" xmlns:mc="http://schemas.openxmlformats.org/markup-compatibility/2006" xmlns:aink="http://schemas.microsoft.com/office/drawing/2016/ink" xmlns:am3d="http://schemas.microsoft.com/office/drawing/2017/model3d" xmlns:o="urn:schemas-microsoft-com:office:office" xmlns:r="http://schemas.openxmlformats.org/officeDocument/2006/relationships" xmlns:m="http://schemas.openxmlformats.org/officeDocument/2006/math" xmlns:v="urn:schemas-microsoft-com:vml" xmlns:wp14="http://schemas.microsoft.com/office/word/2010/wordprocessingDrawing" xmlns:wp="http://schemas.openxmlformats.org/drawingml/2006/wordprocessingDrawing" xmlns:w10="urn:schemas-microsoft-com:office:word" xmlns:w="http://schemas.openxmlformats.org/wordprocessingml/2006/main" xmlns:w14="http://schemas.microsoft.com/office/word/2010/wordml" xmlns:w15="http://schemas.microsoft.com/office/word/2012/wordml" xmlns:w16cex="http://schemas.microsoft.com/office/word/2018/wordml/cex" xmlns:w16cid="http://schemas.microsoft.com/office/word/2016/wordml/cid" xmlns:w16="http://schemas.microsoft.com/office/word/2018/wordml" xmlns:w16sdtdh="http://schemas.microsoft.com/office/word/2020/wordml/sdtdatahash" xmlns:w16se="http://schemas.microsoft.com/office/word/2015/wordml/symex" xmlns:wpg="http://schemas.microsoft.com/office/word/2010/wordprocessingGroup" xmlns:wpi="http://schemas.microsoft.com/office/word/2010/wordprocessingInk" xmlns:wne="http://schemas.microsoft.com/office/word/2006/wordml" xmlns:wps="http://schemas.microsoft.com/office/word/2010/wordprocessingShape" mc:Ignorable="w14 w15 w16se w16cid w16 w16cex w16sdtdh wp14">
   <w:body>
     <w:p>
       <w:pPr>
@@ -1903,7 +1903,7 @@
               </wp:inline>
             </w:drawing>
           </mc:Choice>
-          <mc:Fallback>
+          <mc:Fallback xmlns:oel="http://schemas.microsoft.com/office/2019/extlst">
             <w:pict>
               <v:rect w14:anchorId="6995E39D" id="Rectángulo 1" o:spid="_x0000_s1026" alt="Armeo Power – TLM Andina" style="width:24pt;height:24pt;visibility:visible;mso-wrap-style:square;mso-left-percent:-10001;mso-top-percent:-10001;mso-position-horizontal:absolute;mso-position-horizontal-relative:char;mso-position-vertical:absolute;mso-position-vertical-relative:line;mso-left-percent:-10001;mso-top-percent:-10001;v-text-anchor:top" o:gfxdata="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" filled="f" stroked="f">
                 <o:lock v:ext="edit" aspectratio="t"/>
@@ -1984,13 +1984,33 @@
           <w:color w:val="FF0000"/>
         </w:rPr>
       </w:pPr>
-      <w:r>
-        <w:rPr>
-          <w:rFonts w:ascii="Arial" w:eastAsia="Arial" w:hAnsi="Arial" w:cs="Arial"/>
-          <w:color w:val="FF0000"/>
-        </w:rPr>
-        <w:t>https://tlmandina.com.co/rehabilitacion-robotica/armeo-power/</w:t>
-      </w:r>
+      <w:hyperlink r:id="rId7" w:history="1">
+        <w:r>
+          <w:rPr>
+            <w:rStyle w:val="Hipervnculo"/>
+            <w:rFonts w:ascii="Arial" w:eastAsia="Arial" w:hAnsi="Arial" w:cs="Arial"/>
+          </w:rPr>
+          <w:t>https://tlmandina.com.co/rehabilitacion-robotica/armeo-power/</w:t>
+        </w:r>
+      </w:hyperlink>
+    </w:p>
+    <w:p>
+      <w:pPr>
+        <w:pStyle w:val="Prrafodelista"/>
+        <w:pBdr>
+          <w:top w:val="nil"/>
+          <w:left w:val="nil"/>
+          <w:bottom w:val="nil"/>
+          <w:right w:val="nil"/>
+          <w:between w:val="nil"/>
+        </w:pBdr>
+        <w:spacing w:after="0" w:line="240" w:lineRule="auto"/>
+        <w:jc w:val="both"/>
+        <w:rPr>
+          <w:rFonts w:ascii="Arial" w:eastAsia="Arial" w:hAnsi="Arial" w:cs="Arial"/>
+          <w:color w:val="FF0000"/>
+        </w:rPr>
+      </w:pPr>
     </w:p>
     <w:sectPr>
       <w:pgSz w:w="12240" w:h="15840"/>
@@ -2003,7 +2023,7 @@
 </file>
 
 <file path=word/numbering.xml><?xml version="1.0" encoding="utf-8"?>
-<w:numbering xmlns:wpc="http://schemas.microsoft.com/office/word/2010/wordprocessingCanvas" xmlns:cx="http://schemas.microsoft.com/office/drawing/2014/chartex" xmlns:cx1="http://schemas.microsoft.com/office/drawing/2015/9/8/chartex" xmlns:cx2="http://schemas.microsoft.com/office/drawing/2015/10/21/chartex" xmlns:cx3="http://schemas.microsoft.com/office/drawing/2016/5/9/chartex" xmlns:cx4="http://schemas.microsoft.com/office/drawing/2016/5/10/chartex" xmlns:cx5="http://schemas.microsoft.com/office/drawing/2016/5/11/chartex" xmlns:cx6="http://schemas.microsoft.com/office/drawing/2016/5/12/chartex" xmlns:cx7="http://schemas.microsoft.com/office/drawing/2016/5/13/chartex" xmlns:cx8="http://schemas.microsoft.com/office/drawing/2016/5/14/chartex" xmlns:mc="http://schemas.openxmlformats.org/markup-compatibility/2006" xmlns:aink="http://schemas.microsoft.com/office/drawing/2016/ink" xmlns:am3d="http://schemas.microsoft.com/office/drawing/2017/model3d" xmlns:o="urn:schemas-microsoft-com:office:office" xmlns:oel="http://schemas.microsoft.com/office/2019/extlst" xmlns:r="http://schemas.openxmlformats.org/officeDocument/2006/relationships" xmlns:m="http://schemas.openxmlformats.org/officeDocument/2006/math" xmlns:v="urn:schemas-microsoft-com:vml" xmlns:wp14="http://schemas.microsoft.com/office/word/2010/wordprocessingDrawing" xmlns:wp="http://schemas.openxmlformats.org/drawingml/2006/wordprocessingDrawing" xmlns:w10="urn:schemas-microsoft-com:office:word" xmlns:w="http://schemas.openxmlformats.org/wordprocessingml/2006/main" xmlns:w14="http://schemas.microsoft.com/office/word/2010/wordml" xmlns:w15="http://schemas.microsoft.com/office/word/2012/wordml" xmlns:w16cex="http://schemas.microsoft.com/office/word/2018/wordml/cex" xmlns:w16cid="http://schemas.microsoft.com/office/word/2016/wordml/cid" xmlns:w16="http://schemas.microsoft.com/office/word/2018/wordml" xmlns:w16sdtdh="http://schemas.microsoft.com/office/word/2020/wordml/sdtdatahash" xmlns:w16se="http://schemas.microsoft.com/office/word/2015/wordml/symex" xmlns:wpg="http://schemas.microsoft.com/office/word/2010/wordprocessingGroup" xmlns:wpi="http://schemas.microsoft.com/office/word/2010/wordprocessingInk" xmlns:wne="http://schemas.microsoft.com/office/word/2006/wordml" xmlns:wps="http://schemas.microsoft.com/office/word/2010/wordprocessingShape" mc:Ignorable="w14 w15 w16se w16cid w16 w16cex w16sdtdh wp14">
+<w:numbering xmlns:wpc="http://schemas.microsoft.com/office/word/2010/wordprocessingCanvas" xmlns:cx="http://schemas.microsoft.com/office/drawing/2014/chartex" xmlns:cx1="http://schemas.microsoft.com/office/drawing/2015/9/8/chartex" xmlns:cx2="http://schemas.microsoft.com/office/drawing/2015/10/21/chartex" xmlns:cx3="http://schemas.microsoft.com/office/drawing/2016/5/9/chartex" xmlns:cx4="http://schemas.microsoft.com/office/drawing/2016/5/10/chartex" xmlns:cx5="http://schemas.microsoft.com/office/drawing/2016/5/11/chartex" xmlns:cx6="http://schemas.microsoft.com/office/drawing/2016/5/12/chartex" xmlns:cx7="http://schemas.microsoft.com/office/drawing/2016/5/13/chartex" xmlns:cx8="http://schemas.microsoft.com/office/drawing/2016/5/14/chartex" xmlns:mc="http://schemas.openxmlformats.org/markup-compatibility/2006" xmlns:aink="http://schemas.microsoft.com/office/drawing/2016/ink" xmlns:am3d="http://schemas.microsoft.com/office/drawing/2017/model3d" xmlns:o="urn:schemas-microsoft-com:office:office" xmlns:r="http://schemas.openxmlformats.org/officeDocument/2006/relationships" xmlns:m="http://schemas.openxmlformats.org/officeDocument/2006/math" xmlns:v="urn:schemas-microsoft-com:vml" xmlns:wp14="http://schemas.microsoft.com/office/word/2010/wordprocessingDrawing" xmlns:wp="http://schemas.openxmlformats.org/drawingml/2006/wordprocessingDrawing" xmlns:w10="urn:schemas-microsoft-com:office:word" xmlns:w="http://schemas.openxmlformats.org/wordprocessingml/2006/main" xmlns:w14="http://schemas.microsoft.com/office/word/2010/wordml" xmlns:w15="http://schemas.microsoft.com/office/word/2012/wordml" xmlns:w16cex="http://schemas.microsoft.com/office/word/2018/wordml/cex" xmlns:w16cid="http://schemas.microsoft.com/office/word/2016/wordml/cid" xmlns:w16="http://schemas.microsoft.com/office/word/2018/wordml" xmlns:w16sdtdh="http://schemas.microsoft.com/office/word/2020/wordml/sdtdatahash" xmlns:w16se="http://schemas.microsoft.com/office/word/2015/wordml/symex" xmlns:wpg="http://schemas.microsoft.com/office/word/2010/wordprocessingGroup" xmlns:wpi="http://schemas.microsoft.com/office/word/2010/wordprocessingInk" xmlns:wne="http://schemas.microsoft.com/office/word/2006/wordml" xmlns:wps="http://schemas.microsoft.com/office/word/2010/wordprocessingShape" mc:Ignorable="w14 w15 w16se w16cid w16 w16cex w16sdtdh wp14">
   <w:abstractNum w:abstractNumId="0" w15:restartNumberingAfterBreak="0">
     <w:nsid w:val="324007F7"/>
     <w:multiLevelType w:val="hybridMultilevel"/>
@@ -2540,19 +2560,19 @@
       </w:rPr>
     </w:lvl>
   </w:abstractNum>
-  <w:num w:numId="1" w16cid:durableId="1144085005">
+  <w:num w:numId="1">
     <w:abstractNumId w:val="3"/>
   </w:num>
-  <w:num w:numId="2" w16cid:durableId="2058502701">
+  <w:num w:numId="2">
     <w:abstractNumId w:val="1"/>
   </w:num>
-  <w:num w:numId="3" w16cid:durableId="831021483">
+  <w:num w:numId="3">
     <w:abstractNumId w:val="4"/>
   </w:num>
-  <w:num w:numId="4" w16cid:durableId="205914244">
+  <w:num w:numId="4">
     <w:abstractNumId w:val="2"/>
   </w:num>
-  <w:num w:numId="5" w16cid:durableId="2112846926">
+  <w:num w:numId="5">
     <w:abstractNumId w:val="0"/>
   </w:num>
 </w:numbering>
@@ -3212,6 +3232,29 @@
       <w:szCs w:val="48"/>
     </w:rPr>
   </w:style>
+  <w:style w:type="character" w:styleId="Mencinsinresolver">
+    <w:name w:val="Unresolved Mention"/>
+    <w:basedOn w:val="Fuentedeprrafopredeter"/>
+    <w:uiPriority w:val="99"/>
+    <w:semiHidden/>
+    <w:unhideWhenUsed/>
+    <w:rsid w:val="00822514"/>
+    <w:rPr>
+      <w:color w:val="605E5C"/>
+      <w:shd w:val="clear" w:color="auto" w:fill="E1DFDD"/>
+    </w:rPr>
+  </w:style>
+  <w:style w:type="character" w:styleId="Textoennegrita">
+    <w:name w:val="Strong"/>
+    <w:basedOn w:val="Fuentedeprrafopredeter"/>
+    <w:uiPriority w:val="22"/>
+    <w:qFormat/>
+    <w:rsid w:val="008027FA"/>
+    <w:rPr>
+      <w:b/>
+      <w:bCs/>
+    </w:rPr>
+  </w:style>
 </w:styles>
 </file>
 
